--- a/src/docx/DocxProjectWithFreemarkerAndImageList.docx
+++ b/src/docx/DocxProjectWithFreemarkerAndImageList.docx
@@ -338,15 +338,18 @@
         <w:tblLook w:val="04A0" w:firstRow="1" w:lastRow="0" w:firstColumn="1" w:lastColumn="0" w:noHBand="0" w:noVBand="1"/>
       </w:tblPr>
       <w:tblGrid>
-        <w:gridCol w:w="2552"/>
-        <w:gridCol w:w="2766"/>
-        <w:gridCol w:w="2451"/>
+        <w:gridCol w:w="2527"/>
+        <w:gridCol w:w="2739"/>
+        <w:gridCol w:w="2427"/>
         <w:gridCol w:w="1519"/>
       </w:tblGrid>
       <w:tr>
+        <w:trPr>
+          <w:trHeight w:val="237"/>
+        </w:trPr>
         <w:tc>
           <w:tcPr>
-            <w:tcW w:w="2586" w:type="dxa"/>
+            <w:tcW w:w="2527" w:type="dxa"/>
             <w:shd w:val="pct50" w:color="auto" w:fill="auto"/>
           </w:tcPr>
           <w:p>
@@ -355,6 +358,8 @@
                 <w:color w:val="FFFFFF" w:themeColor="background1"/>
               </w:rPr>
             </w:pPr>
+            <w:bookmarkStart w:id="0" w:name="_GoBack"/>
+            <w:bookmarkEnd w:id="0"/>
             <w:r>
               <w:rPr>
                 <w:color w:val="FFFFFF" w:themeColor="background1"/>
@@ -365,7 +370,7 @@
         </w:tc>
         <w:tc>
           <w:tcPr>
-            <w:tcW w:w="2786" w:type="dxa"/>
+            <w:tcW w:w="2739" w:type="dxa"/>
             <w:shd w:val="pct50" w:color="auto" w:fill="auto"/>
           </w:tcPr>
           <w:p>
@@ -393,7 +398,7 @@
         </w:tc>
         <w:tc>
           <w:tcPr>
-            <w:tcW w:w="2513" w:type="dxa"/>
+            <w:tcW w:w="2427" w:type="dxa"/>
             <w:shd w:val="pct50" w:color="auto" w:fill="auto"/>
           </w:tcPr>
           <w:p>
@@ -412,7 +417,7 @@
         </w:tc>
         <w:tc>
           <w:tcPr>
-            <w:tcW w:w="1403" w:type="dxa"/>
+            <w:tcW w:w="1504" w:type="dxa"/>
             <w:shd w:val="pct50" w:color="auto" w:fill="auto"/>
           </w:tcPr>
           <w:p>
@@ -433,11 +438,11 @@
       </w:tr>
       <w:tr>
         <w:trPr>
-          <w:trHeight w:val="1408"/>
+          <w:trHeight w:val="1307"/>
         </w:trPr>
         <w:tc>
           <w:tcPr>
-            <w:tcW w:w="2586" w:type="dxa"/>
+            <w:tcW w:w="2527" w:type="dxa"/>
           </w:tcPr>
           <w:p>
             <w:r>
@@ -465,7 +470,7 @@
         </w:tc>
         <w:tc>
           <w:tcPr>
-            <w:tcW w:w="2786" w:type="dxa"/>
+            <w:tcW w:w="2739" w:type="dxa"/>
           </w:tcPr>
           <w:p>
             <w:pPr>
@@ -498,7 +503,7 @@
         </w:tc>
         <w:tc>
           <w:tcPr>
-            <w:tcW w:w="2513" w:type="dxa"/>
+            <w:tcW w:w="2427" w:type="dxa"/>
           </w:tcPr>
           <w:p>
             <w:hyperlink r:id="rId10" w:history="1">
@@ -562,19 +567,18 @@
         </w:tc>
         <w:tc>
           <w:tcPr>
-            <w:tcW w:w="1403" w:type="dxa"/>
+            <w:tcW w:w="1504" w:type="dxa"/>
           </w:tcPr>
           <w:p>
-            <w:bookmarkStart w:id="0" w:name="photo"/>
-            <w:bookmarkStart w:id="1" w:name="_GoBack"/>
+            <w:bookmarkStart w:id="1" w:name="photo"/>
             <w:r>
               <w:rPr>
                 <w:noProof/>
                 <w:lang w:val="ru-RU" w:eastAsia="ru-RU"/>
               </w:rPr>
               <w:drawing>
-                <wp:inline distT="0" distB="0" distL="0" distR="0" wp14:anchorId="23EF760D" wp14:editId="3490A88A">
-                  <wp:extent cx="828000" cy="809625"/>
+                <wp:inline distT="0" distB="0" distL="0" distR="0" wp14:anchorId="621DB3C7" wp14:editId="2886BDEC">
+                  <wp:extent cx="828000" cy="828162"/>
                   <wp:effectExtent l="0" t="0" r="0" b="0"/>
                   <wp:docPr id="1" name="Image 0" descr="template.png"/>
                   <wp:cNvGraphicFramePr>
@@ -589,13 +593,13 @@
                         </pic:nvPicPr>
                         <pic:blipFill rotWithShape="1">
                           <a:blip r:embed="rId12" cstate="print"/>
-                          <a:srcRect l="-1946" r="-1946"/>
+                          <a:srcRect l="-3360" t="-2174" r="-6359" b="-7567"/>
                           <a:stretch/>
                         </pic:blipFill>
                         <pic:spPr bwMode="auto">
                           <a:xfrm>
                             <a:off x="0" y="0"/>
-                            <a:ext cx="860220" cy="841130"/>
+                            <a:ext cx="908472" cy="908650"/>
                           </a:xfrm>
                           <a:prstGeom prst="rect">
                             <a:avLst/>
@@ -615,7 +619,6 @@
                 </wp:inline>
               </w:drawing>
             </w:r>
-            <w:bookmarkEnd w:id="0"/>
             <w:bookmarkEnd w:id="1"/>
           </w:p>
         </w:tc>
@@ -1375,7 +1378,7 @@
 </file>
 
 <file path=customXml/itemProps1.xml><?xml version="1.0" encoding="utf-8"?>
-<ds:datastoreItem xmlns:ds="http://schemas.openxmlformats.org/officeDocument/2006/customXml" ds:itemID="{C42BBB73-BF81-4E8E-91CF-E56806FE01AD}">
+<ds:datastoreItem xmlns:ds="http://schemas.openxmlformats.org/officeDocument/2006/customXml" ds:itemID="{07430A4F-25C1-4F6F-AB3C-EE4EEEB5A4CD}">
   <ds:schemaRefs>
     <ds:schemaRef ds:uri="http://schemas.openxmlformats.org/officeDocument/2006/bibliography"/>
   </ds:schemaRefs>
